--- a/cleanslips/static/slip_templates/campus/CSA/TEMPLATE_flags.docx
+++ b/cleanslips/static/slip_templates/campus/CSA/TEMPLATE_flags.docx
@@ -298,8 +298,6 @@
               </w:rPr>
               <w:fldChar w:fldCharType="end"/>
             </w:r>
-            <w:bookmarkStart w:id="0" w:name="_GoBack"/>
-            <w:bookmarkEnd w:id="0"/>
           </w:p>
           <w:p>
             <w:pPr>
@@ -587,17 +585,17 @@
                 <w:rFonts w:ascii="Tahoma" w:eastAsia="Calibri" w:hAnsi="Tahoma" w:cs="Tahoma"/>
                 <w:b/>
                 <w:color w:val="D0202D"/>
+                <w:sz w:val="22"/>
+                <w:szCs w:val="22"/>
+              </w:rPr>
+            </w:pPr>
+            <w:r>
+              <w:rPr>
+                <w:rFonts w:ascii="Tahoma" w:eastAsia="Calibri" w:hAnsi="Tahoma" w:cs="Tahoma"/>
+                <w:b/>
                 <w:sz w:val="24"/>
                 <w:szCs w:val="24"/>
               </w:rPr>
-            </w:pPr>
-            <w:r>
-              <w:rPr>
-                <w:rFonts w:ascii="Tahoma" w:eastAsia="Calibri" w:hAnsi="Tahoma" w:cs="Tahoma"/>
-                <w:b/>
-                <w:sz w:val="24"/>
-                <w:szCs w:val="24"/>
-              </w:rPr>
               <w:br/>
             </w:r>
             <w:r>
@@ -605,32 +603,26 @@
                 <w:rFonts w:ascii="Tahoma" w:eastAsia="Calibri" w:hAnsi="Tahoma" w:cs="Tahoma"/>
                 <w:b/>
                 <w:color w:val="4E4D4B"/>
-                <w:sz w:val="24"/>
-                <w:szCs w:val="24"/>
-              </w:rPr>
-              <w:t>Provided by</w:t>
-            </w:r>
-            <w:r>
-              <w:rPr>
-                <w:rFonts w:ascii="Tahoma" w:eastAsia="Calibri" w:hAnsi="Tahoma" w:cs="Tahoma"/>
-                <w:b/>
-                <w:color w:val="4E4D4B"/>
-                <w:sz w:val="24"/>
-                <w:szCs w:val="24"/>
-              </w:rPr>
-              <w:t>:</w:t>
-            </w:r>
-            <w:r>
-              <w:rPr>
-                <w:rFonts w:ascii="Tahoma" w:eastAsia="Calibri" w:hAnsi="Tahoma" w:cs="Tahoma"/>
-                <w:b/>
-                <w:color w:val="4E4D4B"/>
-                <w:sz w:val="24"/>
-                <w:szCs w:val="24"/>
+                <w:sz w:val="22"/>
+                <w:szCs w:val="22"/>
+              </w:rPr>
+              <w:t>Provided by:</w:t>
+            </w:r>
+            <w:r>
+              <w:rPr>
+                <w:rFonts w:ascii="Tahoma" w:eastAsia="Calibri" w:hAnsi="Tahoma" w:cs="Tahoma"/>
+                <w:b/>
+                <w:color w:val="4E4D4B"/>
+                <w:sz w:val="22"/>
+                <w:szCs w:val="22"/>
               </w:rPr>
               <w:t xml:space="preserve"> </w:t>
             </w:r>
             <w:r>
+              <w:rPr>
+                <w:sz w:val="22"/>
+                <w:szCs w:val="22"/>
+              </w:rPr>
               <w:t xml:space="preserve"> </w:t>
             </w:r>
             <w:r>
@@ -638,10 +630,20 @@
                 <w:rFonts w:ascii="Tahoma" w:eastAsia="Calibri" w:hAnsi="Tahoma" w:cs="Tahoma"/>
                 <w:b/>
                 <w:color w:val="D0202D"/>
-                <w:sz w:val="24"/>
-                <w:szCs w:val="24"/>
-              </w:rPr>
-              <w:t>Sacramento State University (CSA)</w:t>
+                <w:sz w:val="22"/>
+                <w:szCs w:val="22"/>
+              </w:rPr>
+              <w:t xml:space="preserve">Sacramento State </w:t>
+            </w:r>
+            <w:r>
+              <w:rPr>
+                <w:rFonts w:ascii="Tahoma" w:eastAsia="Calibri" w:hAnsi="Tahoma" w:cs="Tahoma"/>
+                <w:b/>
+                <w:color w:val="D0202D"/>
+                <w:sz w:val="22"/>
+                <w:szCs w:val="22"/>
+              </w:rPr>
+              <w:t>(CSA)</w:t>
             </w:r>
           </w:p>
           <w:p>
@@ -708,6 +710,53 @@
                 <w:szCs w:val="28"/>
               </w:rPr>
             </w:pPr>
+          </w:p>
+          <w:p>
+            <w:pPr>
+              <w:jc w:val="center"/>
+              <w:rPr>
+                <w:rFonts w:ascii="Tahoma" w:eastAsia="Calibri" w:hAnsi="Tahoma" w:cs="Tahoma"/>
+                <w:b/>
+                <w:color w:val="E56F38"/>
+                <w:sz w:val="28"/>
+                <w:szCs w:val="28"/>
+              </w:rPr>
+            </w:pPr>
+            <w:bookmarkStart w:id="0" w:name="_GoBack"/>
+            <w:bookmarkEnd w:id="0"/>
+            <w:r>
+              <w:rPr>
+                <w:rFonts w:ascii="Tahoma" w:eastAsia="Calibri" w:hAnsi="Tahoma" w:cs="Tahoma"/>
+                <w:b/>
+                <w:color w:val="E56F38"/>
+                <w:sz w:val="28"/>
+                <w:szCs w:val="28"/>
+              </w:rPr>
+              <w:pict w14:anchorId="4B197EBA">
+                <v:shapetype id="_x0000_t75" coordsize="21600,21600" o:spt="75" o:preferrelative="t" path="m@4@5l@4@11@9@11@9@5xe" filled="f" stroked="f">
+                  <v:stroke joinstyle="miter"/>
+                  <v:formulas>
+                    <v:f eqn="if lineDrawn pixelLineWidth 0"/>
+                    <v:f eqn="sum @0 1 0"/>
+                    <v:f eqn="sum 0 0 @1"/>
+                    <v:f eqn="prod @2 1 2"/>
+                    <v:f eqn="prod @3 21600 pixelWidth"/>
+                    <v:f eqn="prod @3 21600 pixelHeight"/>
+                    <v:f eqn="sum @0 0 1"/>
+                    <v:f eqn="prod @6 1 2"/>
+                    <v:f eqn="prod @7 21600 pixelWidth"/>
+                    <v:f eqn="sum @8 21600 0"/>
+                    <v:f eqn="prod @7 21600 pixelHeight"/>
+                    <v:f eqn="sum @10 21600 0"/>
+                  </v:formulas>
+                  <v:path o:extrusionok="f" gradientshapeok="t" o:connecttype="rect"/>
+                  <o:lock v:ext="edit" aspectratio="t"/>
+                </v:shapetype>
+                <v:shape id="_x0000_i1025" type="#_x0000_t75" style="width:213pt;height:108pt">
+                  <v:imagedata r:id="rId9" o:title="New_item_condition strap"/>
+                </v:shape>
+              </w:pict>
+            </w:r>
           </w:p>
         </w:tc>
       </w:tr>
@@ -1557,7 +1606,7 @@
 </file>
 
 <file path=customXml/itemProps1.xml><?xml version="1.0" encoding="utf-8"?>
-<ds:datastoreItem xmlns:ds="http://schemas.openxmlformats.org/officeDocument/2006/customXml" ds:itemID="{9F2BB5F1-71E3-43E5-8FE2-19E8D9A6E064}">
+<ds:datastoreItem xmlns:ds="http://schemas.openxmlformats.org/officeDocument/2006/customXml" ds:itemID="{79D2B2E4-ED75-4042-8C88-21710D04059A}">
   <ds:schemaRefs>
     <ds:schemaRef ds:uri="http://schemas.openxmlformats.org/officeDocument/2006/bibliography"/>
   </ds:schemaRefs>
